--- a/Мир и персонажи/Этерианство.docx
+++ b/Мир и персонажи/Этерианство.docx
@@ -138,23 +138,150 @@
     <w:p>
       <w:pPr>
         <w:ind w:left="708"/>
-      </w:pPr>
-      <w:r>
-        <w:t xml:space="preserve">Пометка </w:t>
+        <w:rPr>
+          <w:lang w:val="en-US"/>
+        </w:rPr>
+      </w:pPr>
+      <w:r>
+        <w:t>Краткая история</w:t>
+      </w:r>
+      <w:r>
+        <w:rPr>
+          <w:lang w:val="en-US"/>
+        </w:rPr>
+        <w:t>:</w:t>
+      </w:r>
+    </w:p>
+    <w:p>
+      <w:pPr>
+        <w:ind w:left="708"/>
+      </w:pPr>
+    </w:p>
+    <w:p>
+      <w:r>
+        <w:rPr>
+          <w:lang w:val="en-US"/>
+        </w:rPr>
+        <w:t xml:space="preserve">II. </w:t>
       </w:r>
       <w:proofErr w:type="spellStart"/>
       <w:r>
-        <w:t>ГМа</w:t>
+        <w:t>Хара</w:t>
+      </w:r>
+      <w:r>
+        <w:t>́</w:t>
+      </w:r>
+      <w:r>
+        <w:t>к</w:t>
       </w:r>
       <w:proofErr w:type="spellEnd"/>
       <w:r>
+        <w:t xml:space="preserve"> – Бог Хаоса</w:t>
+      </w:r>
+    </w:p>
+    <w:p>
+      <w:pPr>
+        <w:ind w:left="708"/>
+      </w:pPr>
+      <w:r>
+        <w:t>Мировоззревние</w:t>
+      </w:r>
+      <w:r>
         <w:rPr>
           <w:lang w:val="en-US"/>
         </w:rPr>
         <w:t xml:space="preserve">: </w:t>
       </w:r>
       <w:r>
-        <w:t>Это Данталион под прикрытием</w:t>
+        <w:t>ХЗ</w:t>
+      </w:r>
+    </w:p>
+    <w:p>
+      <w:pPr>
+        <w:ind w:left="708"/>
+      </w:pPr>
+      <w:r>
+        <w:t>Ранг</w:t>
+      </w:r>
+      <w:r>
+        <w:rPr>
+          <w:lang w:val="en-US"/>
+        </w:rPr>
+        <w:t xml:space="preserve">: </w:t>
+      </w:r>
+      <w:r>
+        <w:t>20</w:t>
+      </w:r>
+    </w:p>
+    <w:p>
+      <w:pPr>
+        <w:ind w:left="708"/>
+      </w:pPr>
+      <w:r>
+        <w:t>Титулы:</w:t>
+      </w:r>
+      <w:r>
+        <w:rPr>
+          <w:lang w:val="en-US"/>
+        </w:rPr>
+        <w:t xml:space="preserve"> </w:t>
+      </w:r>
+      <w:r>
+        <w:t>Разрушитель порядка</w:t>
+      </w:r>
+      <w:r>
+        <w:t>, Несущий ужас</w:t>
+      </w:r>
+    </w:p>
+    <w:p>
+      <w:pPr>
+        <w:ind w:left="708"/>
+      </w:pPr>
+      <w:r>
+        <w:t>Символ</w:t>
+      </w:r>
+      <w:r>
+        <w:rPr>
+          <w:lang w:val="en-US"/>
+        </w:rPr>
+        <w:t>:</w:t>
+      </w:r>
+      <w:r>
+        <w:t xml:space="preserve"> </w:t>
+      </w:r>
+      <w:r>
+        <w:t>Череп скелета поверх сломанного дерева</w:t>
+      </w:r>
+    </w:p>
+    <w:p>
+      <w:pPr>
+        <w:ind w:left="708"/>
+      </w:pPr>
+      <w:r>
+        <w:t>Домены: Войн</w:t>
+      </w:r>
+      <w:r>
+        <w:t>ы</w:t>
+      </w:r>
+      <w:r>
+        <w:t xml:space="preserve">, </w:t>
+      </w:r>
+      <w:r>
+        <w:t>с</w:t>
+      </w:r>
+      <w:r>
+        <w:t>мерт</w:t>
+      </w:r>
+      <w:r>
+        <w:t>и</w:t>
+      </w:r>
+    </w:p>
+    <w:p>
+      <w:pPr>
+        <w:ind w:left="708"/>
+      </w:pPr>
+      <w:r>
+        <w:t>Внешность:</w:t>
       </w:r>
     </w:p>
     <w:p>
@@ -177,28 +304,46 @@
     <w:p>
       <w:pPr>
         <w:ind w:left="708"/>
-      </w:pPr>
-    </w:p>
-    <w:p>
-      <w:r>
-        <w:rPr>
-          <w:lang w:val="en-US"/>
-        </w:rPr>
-        <w:t xml:space="preserve">II. </w:t>
+        <w:rPr>
+          <w:lang w:val="en-US"/>
+        </w:rPr>
+      </w:pPr>
+    </w:p>
+    <w:p>
+      <w:r>
+        <w:rPr>
+          <w:lang w:val="en-US"/>
+        </w:rPr>
+        <w:t xml:space="preserve">III. </w:t>
       </w:r>
       <w:proofErr w:type="spellStart"/>
       <w:r>
-        <w:t>Хара</w:t>
+        <w:t>Прочели</w:t>
       </w:r>
       <w:r>
         <w:t>́</w:t>
       </w:r>
       <w:r>
-        <w:t>к</w:t>
+        <w:t>на</w:t>
       </w:r>
       <w:proofErr w:type="spellEnd"/>
       <w:r>
-        <w:t xml:space="preserve"> – Бог Хаоса</w:t>
+        <w:t xml:space="preserve"> (от лат. </w:t>
+      </w:r>
+      <w:r>
+        <w:t>Procellae</w:t>
+      </w:r>
+      <w:r>
+        <w:t xml:space="preserve"> – ураган) – Богиня </w:t>
+      </w:r>
+      <w:r>
+        <w:t>природы,</w:t>
+      </w:r>
+      <w:r>
+        <w:t xml:space="preserve"> бури</w:t>
+      </w:r>
+      <w:r>
+        <w:t xml:space="preserve"> и шторма</w:t>
       </w:r>
     </w:p>
     <w:p>
@@ -215,7 +360,7 @@
         <w:t xml:space="preserve">: </w:t>
       </w:r>
       <w:r>
-        <w:t>ХЗ</w:t>
+        <w:t>НД</w:t>
       </w:r>
     </w:p>
     <w:p>
@@ -229,10 +374,165 @@
         <w:rPr>
           <w:lang w:val="en-US"/>
         </w:rPr>
+        <w:t>:</w:t>
+      </w:r>
+      <w:r>
+        <w:rPr>
+          <w:lang w:val="en-US"/>
+        </w:rPr>
+        <w:t xml:space="preserve"> 16</w:t>
+      </w:r>
+    </w:p>
+    <w:p>
+      <w:pPr>
+        <w:ind w:left="708"/>
+      </w:pPr>
+      <w:r>
+        <w:t>Титулы:</w:t>
+      </w:r>
+      <w:r>
+        <w:rPr>
+          <w:lang w:val="en-US"/>
+        </w:rPr>
+        <w:t xml:space="preserve"> </w:t>
+      </w:r>
+      <w:r>
+        <w:t>Могучий ветер</w:t>
+      </w:r>
+    </w:p>
+    <w:p>
+      <w:pPr>
+        <w:ind w:left="708"/>
+      </w:pPr>
+      <w:r>
+        <w:t>Символ</w:t>
+      </w:r>
+      <w:r>
+        <w:rPr>
+          <w:lang w:val="en-US"/>
+        </w:rPr>
+        <w:t>:</w:t>
+      </w:r>
+      <w:r>
+        <w:t xml:space="preserve"> </w:t>
+      </w:r>
+      <w:r>
+        <w:t>Торнадо посреди водоворота</w:t>
+      </w:r>
+    </w:p>
+    <w:p>
+      <w:pPr>
+        <w:ind w:left="708"/>
+      </w:pPr>
+      <w:r>
+        <w:t>Домены:</w:t>
+      </w:r>
+      <w:r>
+        <w:t xml:space="preserve"> </w:t>
+      </w:r>
+      <w:r>
+        <w:t>Природы</w:t>
+      </w:r>
+      <w:r>
+        <w:t xml:space="preserve">, </w:t>
+      </w:r>
+      <w:r>
+        <w:t>бури</w:t>
+      </w:r>
+    </w:p>
+    <w:p>
+      <w:pPr>
+        <w:ind w:left="708"/>
+      </w:pPr>
+      <w:r>
+        <w:t>Внешность:</w:t>
+      </w:r>
+    </w:p>
+    <w:p>
+      <w:pPr>
+        <w:ind w:left="708"/>
+        <w:rPr>
+          <w:lang w:val="en-US"/>
+        </w:rPr>
+      </w:pPr>
+      <w:r>
+        <w:t>Краткая история</w:t>
+      </w:r>
+      <w:r>
+        <w:rPr>
+          <w:lang w:val="en-US"/>
+        </w:rPr>
+        <w:t>:</w:t>
+      </w:r>
+    </w:p>
+    <w:p>
+      <w:pPr>
+        <w:rPr>
+          <w:lang w:val="en-US"/>
+        </w:rPr>
+      </w:pPr>
+    </w:p>
+    <w:p>
+      <w:r>
+        <w:rPr>
+          <w:lang w:val="en-US"/>
+        </w:rPr>
+        <w:t xml:space="preserve">IV. </w:t>
+      </w:r>
+      <w:r>
+        <w:t>Люкси</w:t>
+      </w:r>
+      <w:r>
+        <w:t>́</w:t>
+      </w:r>
+      <w:r>
+        <w:t xml:space="preserve">на (от лат. </w:t>
+      </w:r>
+      <w:r>
+        <w:rPr>
+          <w:lang w:val="en-US"/>
+        </w:rPr>
+        <w:t>Lux</w:t>
+      </w:r>
+      <w:r>
+        <w:t xml:space="preserve"> – свет) – Богиня света</w:t>
+      </w:r>
+      <w:r>
+        <w:t xml:space="preserve"> и плодородия</w:t>
+      </w:r>
+    </w:p>
+    <w:p>
+      <w:pPr>
+        <w:ind w:left="708"/>
+      </w:pPr>
+      <w:r>
+        <w:t>Мировоззревние</w:t>
+      </w:r>
+      <w:r>
+        <w:rPr>
+          <w:lang w:val="en-US"/>
+        </w:rPr>
         <w:t xml:space="preserve">: </w:t>
       </w:r>
       <w:r>
-        <w:t>20</w:t>
+        <w:t>ЗД</w:t>
+      </w:r>
+    </w:p>
+    <w:p>
+      <w:pPr>
+        <w:ind w:left="708"/>
+      </w:pPr>
+      <w:r>
+        <w:t>Ранг</w:t>
+      </w:r>
+      <w:r>
+        <w:rPr>
+          <w:lang w:val="en-US"/>
+        </w:rPr>
+        <w:t xml:space="preserve">: </w:t>
+      </w:r>
+      <w:r>
+        <w:t>19</w:t>
       </w:r>
     </w:p>
     <w:p>
@@ -249,10 +549,7 @@
         <w:t xml:space="preserve"> </w:t>
       </w:r>
       <w:r>
-        <w:t>Разрушитель порядка</w:t>
-      </w:r>
-      <w:r>
-        <w:t>, Несущий ужас</w:t>
+        <w:t>Ясная дева</w:t>
       </w:r>
     </w:p>
     <w:p>
@@ -272,30 +569,16 @@
         <w:t xml:space="preserve"> </w:t>
       </w:r>
       <w:r>
-        <w:t>Череп скелета поверх сломанного дерева</w:t>
-      </w:r>
-    </w:p>
-    <w:p>
-      <w:pPr>
-        <w:ind w:left="708"/>
-      </w:pPr>
-      <w:r>
-        <w:t>Домены: Войн</w:t>
-      </w:r>
-      <w:r>
-        <w:t>ы</w:t>
-      </w:r>
-      <w:r>
-        <w:t xml:space="preserve">, </w:t>
-      </w:r>
-      <w:r>
-        <w:t>с</w:t>
-      </w:r>
-      <w:r>
-        <w:t>мерт</w:t>
-      </w:r>
-      <w:r>
-        <w:t>и</w:t>
+        <w:t>Солнце над лесом</w:t>
+      </w:r>
+    </w:p>
+    <w:p>
+      <w:pPr>
+        <w:ind w:left="708"/>
+      </w:pPr>
+      <w:r>
+        <w:lastRenderedPageBreak/>
+        <w:t>Домены: Жизни, Света</w:t>
       </w:r>
     </w:p>
     <w:p>
@@ -305,13 +588,13 @@
       <w:r>
         <w:t>Внешность:</w:t>
       </w:r>
-    </w:p>
-    <w:p>
-      <w:pPr>
-        <w:ind w:left="708"/>
-        <w:rPr>
-          <w:lang w:val="en-US"/>
-        </w:rPr>
+      <w:r>
+        <w:t xml:space="preserve"> Зрелая женщина в красном сарафане, держащая корзину диких ягод. Её длинные каштановые волосы украшает тонкая диадема.</w:t>
+      </w:r>
+    </w:p>
+    <w:p>
+      <w:pPr>
+        <w:ind w:left="708"/>
       </w:pPr>
       <w:r>
         <w:t>Краткая история</w:t>
@@ -322,57 +605,261 @@
         </w:rPr>
         <w:t>:</w:t>
       </w:r>
-    </w:p>
-    <w:p>
-      <w:pPr>
-        <w:ind w:left="708"/>
-        <w:rPr>
-          <w:lang w:val="en-US"/>
-        </w:rPr>
-      </w:pPr>
-    </w:p>
-    <w:p>
-      <w:r>
-        <w:rPr>
-          <w:lang w:val="en-US"/>
-        </w:rPr>
-        <w:t xml:space="preserve">III. </w:t>
+      <w:r>
+        <w:t xml:space="preserve"> Юная дева Локсина была крестьянкой, многие годы она жила простой жизнью. Рано вышла замуж, родила ребёнка, была заботливой женой и матерью. К сожалению, в одну роковую ночь их деревню постигло несчастье. Осколок мира теней пал на землю людскую и начал сеять своё влияние. Жители деревни </w:t>
+      </w:r>
+      <w:r>
+        <w:t>стали</w:t>
+      </w:r>
+      <w:r>
+        <w:t xml:space="preserve"> </w:t>
+      </w:r>
+      <w:r>
+        <w:t>неистовствовать, они саморучно вершили зверства над ближайшими встречными</w:t>
+      </w:r>
+      <w:r>
+        <w:t xml:space="preserve"> </w:t>
+      </w:r>
+      <w:r>
+        <w:t xml:space="preserve">и Локсина не оказалась исключением. Убив своего ребёнка и мужа, она, омрачённая тенью, вышла из своего дома в поисках новых жертв. Однако же взор её был встречен высоким мужчиной в ярко синем плаще. Божество Света </w:t>
       </w:r>
       <w:proofErr w:type="spellStart"/>
       <w:r>
-        <w:t>Прочели</w:t>
+        <w:t>Харак</w:t>
+      </w:r>
+      <w:proofErr w:type="spellEnd"/>
+      <w:r>
+        <w:t xml:space="preserve"> стояло посреди деревни, излучая ослепляющее сияние. Девушка, поглощённая миром теней, не могла противостоять этому свету. Она бежала, бежала в ночи, пытаясь удалиться как можно дальше, но свет </w:t>
+      </w:r>
+      <w:proofErr w:type="spellStart"/>
+      <w:r>
+        <w:t>Харака</w:t>
+      </w:r>
+      <w:proofErr w:type="spellEnd"/>
+      <w:r>
+        <w:t xml:space="preserve"> всё время оставался рядом, ведь мужчине стало жаль бедняжку. Настигнув её, Божество, сформировав всю свою божественность в искре, материализовал её и вселил в </w:t>
+      </w:r>
+      <w:proofErr w:type="spellStart"/>
+      <w:r>
+        <w:t>Локсинию</w:t>
+      </w:r>
+      <w:proofErr w:type="spellEnd"/>
+      <w:r>
+        <w:t xml:space="preserve">, вытеснив всю инородную энергию, которая оказалась крайне недовольна сим действом. С тех пор, </w:t>
+      </w:r>
+      <w:proofErr w:type="spellStart"/>
+      <w:r>
+        <w:t>Локсиния</w:t>
+      </w:r>
+      <w:proofErr w:type="spellEnd"/>
+      <w:r>
+        <w:t>, стала жить в лесу, собирая дикие ягоды по вечерам, а утром выходить в поля и освещать их светом божественности.</w:t>
+      </w:r>
+      <w:bookmarkStart w:id="0" w:name="_GoBack"/>
+      <w:bookmarkEnd w:id="0"/>
+    </w:p>
+    <w:p>
+      <w:pPr>
+        <w:ind w:left="708"/>
+        <w:rPr>
+          <w:lang w:val="en-US"/>
+        </w:rPr>
+      </w:pPr>
+    </w:p>
+    <w:p>
+      <w:r>
+        <w:rPr>
+          <w:lang w:val="en-US"/>
+        </w:rPr>
+        <w:t>V</w:t>
+      </w:r>
+      <w:r>
+        <w:rPr>
+          <w:lang w:val="en-US"/>
+        </w:rPr>
+        <w:t xml:space="preserve">. </w:t>
+      </w:r>
+      <w:proofErr w:type="spellStart"/>
+      <w:r>
+        <w:t>Морсо́т</w:t>
+      </w:r>
+      <w:proofErr w:type="spellEnd"/>
+      <w:r>
+        <w:t xml:space="preserve"> (от лат. </w:t>
+      </w:r>
+      <w:r>
+        <w:rPr>
+          <w:lang w:val="en-US"/>
+        </w:rPr>
+        <w:t xml:space="preserve">Mors </w:t>
+      </w:r>
+      <w:r>
+        <w:t>–</w:t>
+      </w:r>
+      <w:r>
+        <w:rPr>
+          <w:lang w:val="en-US"/>
+        </w:rPr>
+        <w:t xml:space="preserve"> </w:t>
+      </w:r>
+      <w:r>
+        <w:t xml:space="preserve">смерть) – Бог смерти </w:t>
+      </w:r>
+    </w:p>
+    <w:p>
+      <w:pPr>
+        <w:ind w:left="708"/>
+      </w:pPr>
+      <w:r>
+        <w:t>Мировоззревние</w:t>
+      </w:r>
+      <w:r>
+        <w:rPr>
+          <w:lang w:val="en-US"/>
+        </w:rPr>
+        <w:t xml:space="preserve">: </w:t>
+      </w:r>
+      <w:r>
+        <w:t>ЗН</w:t>
+      </w:r>
+    </w:p>
+    <w:p>
+      <w:pPr>
+        <w:ind w:left="708"/>
+      </w:pPr>
+      <w:r>
+        <w:t>Ранг</w:t>
+      </w:r>
+      <w:r>
+        <w:rPr>
+          <w:lang w:val="en-US"/>
+        </w:rPr>
+        <w:t>: 25</w:t>
+      </w:r>
+    </w:p>
+    <w:p>
+      <w:pPr>
+        <w:ind w:left="708"/>
+      </w:pPr>
+      <w:r>
+        <w:t>Титулы:</w:t>
+      </w:r>
+      <w:r>
+        <w:rPr>
+          <w:lang w:val="en-US"/>
+        </w:rPr>
+        <w:t xml:space="preserve"> </w:t>
+      </w:r>
+      <w:r>
+        <w:t>Властитель жизни, Последний встреченный</w:t>
+      </w:r>
+    </w:p>
+    <w:p>
+      <w:pPr>
+        <w:ind w:left="708"/>
+      </w:pPr>
+      <w:r>
+        <w:t>Символ</w:t>
+      </w:r>
+      <w:r>
+        <w:rPr>
+          <w:lang w:val="en-US"/>
+        </w:rPr>
+        <w:t>:</w:t>
+      </w:r>
+      <w:r>
+        <w:t xml:space="preserve"> </w:t>
+      </w:r>
+      <w:r>
+        <w:t>Надгробие с вороном</w:t>
+      </w:r>
+    </w:p>
+    <w:p>
+      <w:pPr>
+        <w:ind w:left="708"/>
+      </w:pPr>
+      <w:r>
+        <w:t xml:space="preserve">Домены: </w:t>
+      </w:r>
+      <w:r>
+        <w:t>Смерти, Упокоения</w:t>
+      </w:r>
+    </w:p>
+    <w:p>
+      <w:pPr>
+        <w:ind w:left="708"/>
+      </w:pPr>
+      <w:r>
+        <w:t>Внешность:</w:t>
+      </w:r>
+      <w:r>
+        <w:t xml:space="preserve"> Изображается как старец с длинной бородой и тростью. Веки опущены на глаза, а губы расплываются в тонкой улыбке.</w:t>
+      </w:r>
+    </w:p>
+    <w:p>
+      <w:pPr>
+        <w:ind w:left="708"/>
+      </w:pPr>
+      <w:r>
+        <w:t>Краткая история</w:t>
+      </w:r>
+      <w:r>
+        <w:rPr>
+          <w:lang w:val="en-US"/>
+        </w:rPr>
+        <w:t>:</w:t>
+      </w:r>
+      <w:r>
+        <w:t xml:space="preserve"> Мрачный жнец не всегда был таким. Когда-то давно юный мальчик мечтал дойти до края света, дабы встретить там Бога и спросить зачем он живёт. Этот поход начался, когда юнец был ещё совсем молод, в пути к нему примыкали разные люди, они сопровождали его в этом паломничестве, но пройдя какое-то время покидали юношу навсегда. Время шло, мальчик рос, а его дорога продолжалась. Десятки, сотни и тысячи путников, присоединившихся к нему, упокоевались по дороге, которая никогда не заканчивалась. Несмотря ни на что, мужчина продолжал идти, уже каждый его шаг сопровождал могильный холод, трава под его ногами превращалась в гниль, а сама земля становилась неплодородной. Века сменяли друг друга и поход к краю мира продолжал уже дряхлый старик, глаза которого были прикрыты опустившимися веками. Сделав последний шаг, старец обернулся. Обернулся и узрел пройденный путь. Узрел и осознал. Осознал и постиг. Однако же тайна его бытия может быть рассказана уже лишь в посмертии.</w:t>
+      </w:r>
+    </w:p>
+    <w:p>
+      <w:pPr>
+        <w:ind w:left="708"/>
+        <w:rPr>
+          <w:lang w:val="en-US"/>
+        </w:rPr>
+      </w:pPr>
+    </w:p>
+    <w:p>
+      <w:r>
+        <w:rPr>
+          <w:lang w:val="en-US"/>
+        </w:rPr>
+        <w:t xml:space="preserve">VI. </w:t>
+      </w:r>
+      <w:proofErr w:type="spellStart"/>
+      <w:r>
+        <w:t>Инса</w:t>
       </w:r>
       <w:r>
         <w:t>́</w:t>
       </w:r>
       <w:r>
-        <w:t>на</w:t>
+        <w:t>ния</w:t>
       </w:r>
       <w:proofErr w:type="spellEnd"/>
       <w:r>
         <w:t xml:space="preserve"> (от лат. </w:t>
       </w:r>
-      <w:r>
-        <w:t>Procellae</w:t>
-      </w:r>
-      <w:r>
-        <w:t xml:space="preserve"> – ураган) – Богиня </w:t>
-      </w:r>
-      <w:r>
-        <w:t>природы,</w:t>
-      </w:r>
-      <w:r>
-        <w:t xml:space="preserve"> бури</w:t>
-      </w:r>
-      <w:r>
-        <w:t xml:space="preserve"> и шторма</w:t>
-      </w:r>
-    </w:p>
-    <w:p>
-      <w:pPr>
-        <w:ind w:left="708"/>
-      </w:pPr>
-      <w:r>
+      <w:proofErr w:type="spellStart"/>
+      <w:r>
+        <w:rPr>
+          <w:lang w:val="en-US"/>
+        </w:rPr>
+        <w:t>Insania</w:t>
+      </w:r>
+      <w:proofErr w:type="spellEnd"/>
+      <w:r>
+        <w:t xml:space="preserve"> – безумие) – Богиня вина, смеха и обмана</w:t>
+      </w:r>
+    </w:p>
+    <w:p>
+      <w:pPr>
+        <w:ind w:left="708"/>
+      </w:pPr>
+      <w:r>
+        <w:lastRenderedPageBreak/>
         <w:t>Мировоззревние</w:t>
       </w:r>
       <w:r>
@@ -382,15 +869,49 @@
         <w:t xml:space="preserve">: </w:t>
       </w:r>
       <w:r>
-        <w:t>НД</w:t>
-      </w:r>
-    </w:p>
-    <w:p>
-      <w:pPr>
-        <w:ind w:left="708"/>
-      </w:pPr>
-      <w:r>
-        <w:t>Ранг</w:t>
+        <w:t>ХН</w:t>
+      </w:r>
+    </w:p>
+    <w:p>
+      <w:pPr>
+        <w:ind w:left="708"/>
+      </w:pPr>
+      <w:r>
+        <w:t>Ранг:</w:t>
+      </w:r>
+      <w:r>
+        <w:rPr>
+          <w:lang w:val="en-US"/>
+        </w:rPr>
+        <w:t xml:space="preserve"> </w:t>
+      </w:r>
+      <w:r>
+        <w:t>18</w:t>
+      </w:r>
+    </w:p>
+    <w:p>
+      <w:pPr>
+        <w:ind w:left="708"/>
+      </w:pPr>
+      <w:r>
+        <w:t>Титулы:</w:t>
+      </w:r>
+      <w:r>
+        <w:rPr>
+          <w:lang w:val="en-US"/>
+        </w:rPr>
+        <w:t xml:space="preserve"> </w:t>
+      </w:r>
+      <w:r>
+        <w:t>Дева смеха</w:t>
+      </w:r>
+    </w:p>
+    <w:p>
+      <w:pPr>
+        <w:ind w:left="708"/>
+      </w:pPr>
+      <w:r>
+        <w:t>Символ</w:t>
       </w:r>
       <w:r>
         <w:rPr>
@@ -399,10 +920,116 @@
         <w:t>:</w:t>
       </w:r>
       <w:r>
-        <w:rPr>
-          <w:lang w:val="en-US"/>
-        </w:rPr>
-        <w:t xml:space="preserve"> 16</w:t>
+        <w:t xml:space="preserve"> </w:t>
+      </w:r>
+      <w:r>
+        <w:t>Маска клоуна с виноградной лозой на правой щеке</w:t>
+      </w:r>
+    </w:p>
+    <w:p>
+      <w:pPr>
+        <w:ind w:left="708"/>
+      </w:pPr>
+      <w:r>
+        <w:t xml:space="preserve">Домены: </w:t>
+      </w:r>
+      <w:r>
+        <w:t>Природы, Обмана</w:t>
+      </w:r>
+    </w:p>
+    <w:p>
+      <w:pPr>
+        <w:ind w:left="708"/>
+      </w:pPr>
+      <w:r>
+        <w:t>Внешность:</w:t>
+      </w:r>
+    </w:p>
+    <w:p>
+      <w:pPr>
+        <w:ind w:left="708"/>
+      </w:pPr>
+      <w:r>
+        <w:t>Краткая история</w:t>
+      </w:r>
+      <w:r>
+        <w:rPr>
+          <w:lang w:val="en-US"/>
+        </w:rPr>
+        <w:t>:</w:t>
+      </w:r>
+    </w:p>
+    <w:p>
+      <w:pPr>
+        <w:ind w:left="708"/>
+        <w:rPr>
+          <w:lang w:val="en-US"/>
+        </w:rPr>
+      </w:pPr>
+    </w:p>
+    <w:p>
+      <w:r>
+        <w:rPr>
+          <w:lang w:val="en-US"/>
+        </w:rPr>
+        <w:t xml:space="preserve">VII. </w:t>
+      </w:r>
+      <w:proofErr w:type="spellStart"/>
+      <w:r>
+        <w:t>А</w:t>
+      </w:r>
+      <w:r>
+        <w:t>́</w:t>
+      </w:r>
+      <w:r>
+        <w:t>трий</w:t>
+      </w:r>
+      <w:proofErr w:type="spellEnd"/>
+      <w:r>
+        <w:t xml:space="preserve"> (от лат. </w:t>
+      </w:r>
+      <w:r>
+        <w:rPr>
+          <w:lang w:val="en-US"/>
+        </w:rPr>
+        <w:t>atrium –</w:t>
+      </w:r>
+      <w:r>
+        <w:t xml:space="preserve"> суд) – Бог суда</w:t>
+      </w:r>
+    </w:p>
+    <w:p>
+      <w:pPr>
+        <w:ind w:left="708"/>
+      </w:pPr>
+      <w:r>
+        <w:t>Мировоззревние</w:t>
+      </w:r>
+      <w:r>
+        <w:rPr>
+          <w:lang w:val="en-US"/>
+        </w:rPr>
+        <w:t xml:space="preserve">: </w:t>
+      </w:r>
+      <w:r>
+        <w:t>Н</w:t>
+      </w:r>
+    </w:p>
+    <w:p>
+      <w:pPr>
+        <w:ind w:left="708"/>
+      </w:pPr>
+      <w:r>
+        <w:t>Ранг:</w:t>
+      </w:r>
+      <w:r>
+        <w:rPr>
+          <w:lang w:val="en-US"/>
+        </w:rPr>
+        <w:t xml:space="preserve"> </w:t>
+      </w:r>
+      <w:r>
+        <w:t>23</w:t>
       </w:r>
     </w:p>
     <w:p>
@@ -419,7 +1046,7 @@
         <w:t xml:space="preserve"> </w:t>
       </w:r>
       <w:r>
-        <w:t>Могучий ветер</w:t>
+        <w:t>Вершитель правды, Божественный судья</w:t>
       </w:r>
     </w:p>
     <w:p>
@@ -436,30 +1063,15 @@
         <w:t>:</w:t>
       </w:r>
       <w:r>
-        <w:t xml:space="preserve"> </w:t>
-      </w:r>
-      <w:r>
-        <w:t>Торнадо посреди водоворота</w:t>
-      </w:r>
-    </w:p>
-    <w:p>
-      <w:pPr>
-        <w:ind w:left="708"/>
-      </w:pPr>
-      <w:r>
-        <w:t>Домены:</w:t>
-      </w:r>
-      <w:r>
-        <w:t xml:space="preserve"> </w:t>
-      </w:r>
-      <w:r>
-        <w:t>Природы</w:t>
-      </w:r>
-      <w:r>
-        <w:t xml:space="preserve">, </w:t>
-      </w:r>
-      <w:r>
-        <w:t>бури</w:t>
+        <w:t xml:space="preserve"> Чаша весов. на левой стороне весов камень, на правой перо</w:t>
+      </w:r>
+    </w:p>
+    <w:p>
+      <w:pPr>
+        <w:ind w:left="708"/>
+      </w:pPr>
+      <w:r>
+        <w:t>Домены: Мира, порядка</w:t>
       </w:r>
     </w:p>
     <w:p>
@@ -488,597 +1100,10 @@
       </w:r>
     </w:p>
     <w:p>
-      <w:pPr>
-        <w:rPr>
-          <w:lang w:val="en-US"/>
-        </w:rPr>
-      </w:pPr>
-    </w:p>
-    <w:p>
-      <w:r>
-        <w:rPr>
-          <w:lang w:val="en-US"/>
-        </w:rPr>
-        <w:t xml:space="preserve">IV. </w:t>
-      </w:r>
-      <w:proofErr w:type="spellStart"/>
-      <w:r>
-        <w:t>Люкси</w:t>
-      </w:r>
-      <w:r>
-        <w:t>́</w:t>
-      </w:r>
-      <w:r>
-        <w:t>на</w:t>
-      </w:r>
-      <w:proofErr w:type="spellEnd"/>
-      <w:r>
-        <w:t xml:space="preserve"> (от лат. </w:t>
-      </w:r>
-      <w:r>
-        <w:rPr>
-          <w:lang w:val="en-US"/>
-        </w:rPr>
-        <w:t>Lux</w:t>
-      </w:r>
-      <w:r>
-        <w:t xml:space="preserve"> – свет) – Богиня света</w:t>
-      </w:r>
-      <w:r>
-        <w:t xml:space="preserve"> и плодородия</w:t>
-      </w:r>
-    </w:p>
-    <w:p>
-      <w:pPr>
-        <w:ind w:left="708"/>
-      </w:pPr>
-      <w:r>
-        <w:t>Мировоззревние</w:t>
-      </w:r>
-      <w:r>
-        <w:rPr>
-          <w:lang w:val="en-US"/>
-        </w:rPr>
-        <w:t xml:space="preserve">: </w:t>
-      </w:r>
-      <w:r>
-        <w:t>ЗД</w:t>
-      </w:r>
-    </w:p>
-    <w:p>
-      <w:pPr>
-        <w:ind w:left="708"/>
-      </w:pPr>
-      <w:r>
-        <w:t>Ранг</w:t>
-      </w:r>
-      <w:r>
-        <w:rPr>
-          <w:lang w:val="en-US"/>
-        </w:rPr>
-        <w:t xml:space="preserve">: </w:t>
-      </w:r>
-      <w:r>
-        <w:t>19</w:t>
-      </w:r>
-    </w:p>
-    <w:p>
-      <w:pPr>
-        <w:ind w:left="708"/>
-      </w:pPr>
-      <w:r>
-        <w:t>Титулы:</w:t>
-      </w:r>
-      <w:r>
-        <w:rPr>
-          <w:lang w:val="en-US"/>
-        </w:rPr>
-        <w:t xml:space="preserve"> </w:t>
-      </w:r>
-      <w:r>
-        <w:t>Ясная дева</w:t>
-      </w:r>
-    </w:p>
-    <w:p>
-      <w:pPr>
-        <w:ind w:left="708"/>
-      </w:pPr>
-      <w:r>
-        <w:lastRenderedPageBreak/>
-        <w:t>Символ</w:t>
-      </w:r>
-      <w:r>
-        <w:rPr>
-          <w:lang w:val="en-US"/>
-        </w:rPr>
-        <w:t>:</w:t>
-      </w:r>
-      <w:r>
-        <w:t xml:space="preserve"> </w:t>
-      </w:r>
-      <w:r>
-        <w:t>Солнце над лесом</w:t>
-      </w:r>
-    </w:p>
-    <w:p>
-      <w:pPr>
-        <w:ind w:left="708"/>
-      </w:pPr>
-      <w:r>
-        <w:t>Домены: Жизни, Света</w:t>
-      </w:r>
-    </w:p>
-    <w:p>
-      <w:pPr>
-        <w:ind w:left="708"/>
-      </w:pPr>
-      <w:r>
-        <w:t>Внешность:</w:t>
-      </w:r>
-    </w:p>
-    <w:p>
-      <w:pPr>
-        <w:ind w:left="708"/>
-        <w:rPr>
-          <w:lang w:val="en-US"/>
-        </w:rPr>
-      </w:pPr>
-      <w:r>
-        <w:t>Краткая история</w:t>
-      </w:r>
-      <w:r>
-        <w:rPr>
-          <w:lang w:val="en-US"/>
-        </w:rPr>
-        <w:t>:</w:t>
-      </w:r>
-    </w:p>
-    <w:p>
-      <w:pPr>
-        <w:ind w:left="708"/>
-        <w:rPr>
-          <w:lang w:val="en-US"/>
-        </w:rPr>
-      </w:pPr>
-    </w:p>
-    <w:p>
-      <w:r>
-        <w:rPr>
-          <w:lang w:val="en-US"/>
-        </w:rPr>
-        <w:t>V</w:t>
-      </w:r>
-      <w:r>
-        <w:rPr>
-          <w:lang w:val="en-US"/>
-        </w:rPr>
-        <w:t xml:space="preserve">. </w:t>
-      </w:r>
-      <w:proofErr w:type="spellStart"/>
-      <w:r>
-        <w:t>Морсо́т</w:t>
-      </w:r>
-      <w:proofErr w:type="spellEnd"/>
-      <w:r>
-        <w:t xml:space="preserve"> (от лат. </w:t>
-      </w:r>
-      <w:r>
-        <w:rPr>
-          <w:lang w:val="en-US"/>
-        </w:rPr>
-        <w:t xml:space="preserve">Mors </w:t>
-      </w:r>
-      <w:r>
-        <w:t>–</w:t>
-      </w:r>
-      <w:r>
-        <w:rPr>
-          <w:lang w:val="en-US"/>
-        </w:rPr>
-        <w:t xml:space="preserve"> </w:t>
-      </w:r>
-      <w:r>
-        <w:t xml:space="preserve">смерть) – Бог смерти </w:t>
-      </w:r>
-    </w:p>
-    <w:p>
-      <w:pPr>
-        <w:ind w:left="708"/>
-      </w:pPr>
-      <w:r>
-        <w:t>Мировоззревние</w:t>
-      </w:r>
-      <w:r>
-        <w:rPr>
-          <w:lang w:val="en-US"/>
-        </w:rPr>
-        <w:t xml:space="preserve">: </w:t>
-      </w:r>
-      <w:r>
-        <w:t>ЗН</w:t>
-      </w:r>
-    </w:p>
-    <w:p>
-      <w:pPr>
-        <w:ind w:left="708"/>
-      </w:pPr>
-      <w:r>
-        <w:t>Ранг</w:t>
-      </w:r>
-      <w:r>
-        <w:rPr>
-          <w:lang w:val="en-US"/>
-        </w:rPr>
-        <w:t>: 25</w:t>
-      </w:r>
-    </w:p>
-    <w:p>
-      <w:pPr>
-        <w:ind w:left="708"/>
-      </w:pPr>
-      <w:r>
-        <w:t>Титулы:</w:t>
-      </w:r>
-      <w:r>
-        <w:rPr>
-          <w:lang w:val="en-US"/>
-        </w:rPr>
-        <w:t xml:space="preserve"> </w:t>
-      </w:r>
-      <w:r>
-        <w:t>Властитель жизни, Последний встреченный</w:t>
-      </w:r>
-    </w:p>
-    <w:p>
-      <w:pPr>
-        <w:ind w:left="708"/>
-      </w:pPr>
-      <w:r>
-        <w:t>Символ</w:t>
-      </w:r>
-      <w:r>
-        <w:rPr>
-          <w:lang w:val="en-US"/>
-        </w:rPr>
-        <w:t>:</w:t>
-      </w:r>
-      <w:r>
-        <w:t xml:space="preserve"> </w:t>
-      </w:r>
-      <w:r>
-        <w:t>Надгробие с вороном</w:t>
-      </w:r>
-    </w:p>
-    <w:p>
-      <w:pPr>
-        <w:ind w:left="708"/>
-      </w:pPr>
-      <w:r>
-        <w:t xml:space="preserve">Домены: </w:t>
-      </w:r>
-      <w:r>
-        <w:t>Смерти, Упокоения</w:t>
-      </w:r>
-    </w:p>
-    <w:p>
-      <w:pPr>
-        <w:ind w:left="708"/>
-      </w:pPr>
-      <w:r>
-        <w:t>Внешность:</w:t>
-      </w:r>
-      <w:r>
-        <w:t xml:space="preserve"> Изображается как старец с длинной бородой и тростью. Веки опущены на глаза, а губы расплываются в тонкой улыбке.</w:t>
-      </w:r>
-    </w:p>
-    <w:p>
-      <w:pPr>
-        <w:ind w:left="708"/>
-        <w:rPr>
-          <w:lang w:val="en-US"/>
-        </w:rPr>
-      </w:pPr>
-      <w:r>
-        <w:t>Краткая история</w:t>
-      </w:r>
-      <w:r>
-        <w:rPr>
-          <w:lang w:val="en-US"/>
-        </w:rPr>
-        <w:t>:</w:t>
-      </w:r>
-    </w:p>
-    <w:p>
-      <w:pPr>
-        <w:ind w:left="708"/>
-        <w:rPr>
-          <w:lang w:val="en-US"/>
-        </w:rPr>
-      </w:pPr>
-    </w:p>
-    <w:p>
-      <w:r>
-        <w:rPr>
-          <w:lang w:val="en-US"/>
-        </w:rPr>
-        <w:t xml:space="preserve">VI. </w:t>
-      </w:r>
-      <w:proofErr w:type="spellStart"/>
-      <w:r>
-        <w:t>Инса</w:t>
-      </w:r>
-      <w:r>
-        <w:t>́</w:t>
-      </w:r>
-      <w:r>
-        <w:t>ния</w:t>
-      </w:r>
-      <w:proofErr w:type="spellEnd"/>
-      <w:r>
-        <w:t xml:space="preserve"> (от лат. </w:t>
-      </w:r>
-      <w:proofErr w:type="spellStart"/>
-      <w:r>
-        <w:rPr>
-          <w:lang w:val="en-US"/>
-        </w:rPr>
-        <w:t>Insania</w:t>
-      </w:r>
-      <w:proofErr w:type="spellEnd"/>
-      <w:r>
-        <w:t xml:space="preserve"> – безумие) – Богиня вина, смеха и обмана</w:t>
-      </w:r>
-    </w:p>
-    <w:p>
-      <w:pPr>
-        <w:ind w:left="708"/>
-      </w:pPr>
-      <w:r>
-        <w:t>Мировоззревние</w:t>
-      </w:r>
-      <w:r>
-        <w:rPr>
-          <w:lang w:val="en-US"/>
-        </w:rPr>
-        <w:t xml:space="preserve">: </w:t>
-      </w:r>
-      <w:r>
-        <w:t>ХН</w:t>
-      </w:r>
-    </w:p>
-    <w:p>
-      <w:pPr>
-        <w:ind w:left="708"/>
-      </w:pPr>
-      <w:r>
-        <w:t>Ранг:</w:t>
-      </w:r>
-      <w:r>
-        <w:rPr>
-          <w:lang w:val="en-US"/>
-        </w:rPr>
-        <w:t xml:space="preserve"> </w:t>
-      </w:r>
-      <w:r>
-        <w:t>18</w:t>
-      </w:r>
-    </w:p>
-    <w:p>
-      <w:pPr>
-        <w:ind w:left="708"/>
-      </w:pPr>
-      <w:r>
-        <w:t>Титулы:</w:t>
-      </w:r>
-      <w:r>
-        <w:rPr>
-          <w:lang w:val="en-US"/>
-        </w:rPr>
-        <w:t xml:space="preserve"> </w:t>
-      </w:r>
-      <w:r>
-        <w:t>Дева смеха</w:t>
-      </w:r>
-    </w:p>
-    <w:p>
-      <w:pPr>
-        <w:ind w:left="708"/>
-      </w:pPr>
-      <w:r>
-        <w:t>Символ</w:t>
-      </w:r>
-      <w:r>
-        <w:rPr>
-          <w:lang w:val="en-US"/>
-        </w:rPr>
-        <w:t>:</w:t>
-      </w:r>
-      <w:r>
-        <w:t xml:space="preserve"> </w:t>
-      </w:r>
-      <w:r>
-        <w:t>Маска клоуна с виноградной лозой на правой щеке</w:t>
-      </w:r>
-    </w:p>
-    <w:p>
-      <w:pPr>
-        <w:ind w:left="708"/>
-      </w:pPr>
-      <w:r>
-        <w:t xml:space="preserve">Домены: </w:t>
-      </w:r>
-      <w:r>
-        <w:t>Природы, Обмана</w:t>
-      </w:r>
-    </w:p>
-    <w:p>
-      <w:pPr>
-        <w:ind w:left="708"/>
-      </w:pPr>
-      <w:r>
-        <w:t>Внешность:</w:t>
-      </w:r>
-    </w:p>
-    <w:p>
-      <w:pPr>
-        <w:ind w:left="708"/>
-      </w:pPr>
-      <w:r>
-        <w:t>Краткая история</w:t>
-      </w:r>
-      <w:r>
-        <w:rPr>
-          <w:lang w:val="en-US"/>
-        </w:rPr>
-        <w:t>:</w:t>
-      </w:r>
-    </w:p>
-    <w:p>
-      <w:pPr>
-        <w:ind w:left="708"/>
-        <w:rPr>
-          <w:lang w:val="en-US"/>
-        </w:rPr>
-      </w:pPr>
-    </w:p>
-    <w:p>
-      <w:r>
-        <w:rPr>
-          <w:lang w:val="en-US"/>
-        </w:rPr>
-        <w:t xml:space="preserve">VII. </w:t>
-      </w:r>
-      <w:proofErr w:type="spellStart"/>
-      <w:r>
-        <w:t>А</w:t>
-      </w:r>
-      <w:r>
-        <w:t>́</w:t>
-      </w:r>
-      <w:r>
-        <w:t>трий</w:t>
-      </w:r>
-      <w:proofErr w:type="spellEnd"/>
-      <w:r>
-        <w:t xml:space="preserve"> (от лат. </w:t>
-      </w:r>
-      <w:r>
-        <w:rPr>
-          <w:lang w:val="en-US"/>
-        </w:rPr>
-        <w:t>atrium –</w:t>
-      </w:r>
-      <w:r>
-        <w:t xml:space="preserve"> суд) – Бог суда</w:t>
-      </w:r>
-    </w:p>
-    <w:p>
-      <w:pPr>
-        <w:ind w:left="708"/>
-      </w:pPr>
-      <w:r>
-        <w:t>Мировоззревние</w:t>
-      </w:r>
-      <w:r>
-        <w:rPr>
-          <w:lang w:val="en-US"/>
-        </w:rPr>
-        <w:t xml:space="preserve">: </w:t>
-      </w:r>
-      <w:r>
-        <w:t>Н</w:t>
-      </w:r>
-    </w:p>
-    <w:p>
-      <w:pPr>
-        <w:ind w:left="708"/>
-      </w:pPr>
-      <w:r>
-        <w:t>Ранг:</w:t>
-      </w:r>
-      <w:r>
-        <w:rPr>
-          <w:lang w:val="en-US"/>
-        </w:rPr>
-        <w:t xml:space="preserve"> </w:t>
-      </w:r>
-      <w:r>
-        <w:t>23</w:t>
-      </w:r>
-    </w:p>
-    <w:p>
-      <w:pPr>
-        <w:ind w:left="708"/>
-      </w:pPr>
-      <w:r>
-        <w:t>Титулы:</w:t>
-      </w:r>
-      <w:r>
-        <w:rPr>
-          <w:lang w:val="en-US"/>
-        </w:rPr>
-        <w:t xml:space="preserve"> </w:t>
-      </w:r>
-      <w:r>
-        <w:t>Вершитель правды, Божественный судья</w:t>
-      </w:r>
-    </w:p>
-    <w:p>
-      <w:pPr>
-        <w:ind w:left="708"/>
-      </w:pPr>
-      <w:r>
-        <w:t>Символ</w:t>
-      </w:r>
-      <w:r>
-        <w:rPr>
-          <w:lang w:val="en-US"/>
-        </w:rPr>
-        <w:t>:</w:t>
-      </w:r>
-      <w:r>
-        <w:t xml:space="preserve"> Чаша весов. на левой стороне весов камень, на правой перо</w:t>
-      </w:r>
-    </w:p>
-    <w:p>
-      <w:pPr>
-        <w:ind w:left="708"/>
-      </w:pPr>
-      <w:r>
-        <w:t>Домены: Мира, порядка</w:t>
-      </w:r>
-    </w:p>
-    <w:p>
-      <w:pPr>
-        <w:ind w:left="708"/>
-      </w:pPr>
-      <w:r>
-        <w:t>Внешность:</w:t>
-      </w:r>
-    </w:p>
-    <w:p>
-      <w:pPr>
-        <w:ind w:left="708"/>
-        <w:rPr>
-          <w:lang w:val="en-US"/>
-        </w:rPr>
-      </w:pPr>
-      <w:r>
-        <w:t>Краткая история</w:t>
-      </w:r>
-      <w:r>
-        <w:rPr>
-          <w:lang w:val="en-US"/>
-        </w:rPr>
-        <w:t>:</w:t>
-      </w:r>
-    </w:p>
-    <w:p>
-      <w:r>
-        <w:rPr>
-          <w:lang w:val="en-US"/>
-        </w:rPr>
-        <w:lastRenderedPageBreak/>
+      <w:r>
+        <w:rPr>
+          <w:lang w:val="en-US"/>
+        </w:rPr>
         <w:t xml:space="preserve">VIII. </w:t>
       </w:r>
       <w:proofErr w:type="spellStart"/>
@@ -1317,8 +1342,6 @@
           <w:lang w:val="en-US"/>
         </w:rPr>
       </w:pPr>
-      <w:bookmarkStart w:id="0" w:name="_GoBack"/>
-      <w:bookmarkEnd w:id="0"/>
     </w:p>
     <w:p>
       <w:pPr>
